--- a/docs/测试用例.docx
+++ b/docs/测试用例.docx
@@ -179,6 +179,7 @@
     <w:p>
       <w:pPr>
         <w:numPr>
+          <w:ilvl w:val="0"/>
           <w:numId w:val="0"/>
         </w:numPr>
         <w:rPr>
@@ -385,6 +386,7 @@
     <w:p>
       <w:pPr>
         <w:numPr>
+          <w:ilvl w:val="0"/>
           <w:numId w:val="0"/>
         </w:numPr>
         <w:rPr>
@@ -602,6 +604,7 @@
       <w:pPr>
         <w:widowControl w:val="0"/>
         <w:numPr>
+          <w:ilvl w:val="0"/>
           <w:numId w:val="0"/>
         </w:numPr>
         <w:jc w:val="both"/>
@@ -770,6 +773,7 @@
       <w:pPr>
         <w:widowControl w:val="0"/>
         <w:numPr>
+          <w:ilvl w:val="0"/>
           <w:numId w:val="0"/>
         </w:numPr>
         <w:jc w:val="both"/>
@@ -993,6 +997,7 @@
       <w:pPr>
         <w:widowControl w:val="0"/>
         <w:numPr>
+          <w:ilvl w:val="0"/>
           <w:numId w:val="0"/>
         </w:numPr>
         <w:jc w:val="both"/>
@@ -1201,6 +1206,7 @@
       <w:pPr>
         <w:widowControl w:val="0"/>
         <w:numPr>
+          <w:ilvl w:val="0"/>
           <w:numId w:val="0"/>
         </w:numPr>
         <w:jc w:val="both"/>
@@ -1627,6 +1633,7 @@
       <w:pPr>
         <w:widowControl w:val="0"/>
         <w:numPr>
+          <w:ilvl w:val="0"/>
           <w:numId w:val="0"/>
         </w:numPr>
         <w:jc w:val="both"/>
@@ -1810,6 +1817,7 @@
       <w:pPr>
         <w:widowControl w:val="0"/>
         <w:numPr>
+          <w:ilvl w:val="0"/>
           <w:numId w:val="0"/>
         </w:numPr>
         <w:jc w:val="both"/>
@@ -2275,6 +2283,7 @@
       <w:pPr>
         <w:widowControl w:val="0"/>
         <w:numPr>
+          <w:ilvl w:val="0"/>
           <w:numId w:val="0"/>
         </w:numPr>
         <w:jc w:val="both"/>
@@ -2532,6 +2541,7 @@
       <w:pPr>
         <w:widowControl w:val="0"/>
         <w:numPr>
+          <w:ilvl w:val="0"/>
           <w:numId w:val="0"/>
         </w:numPr>
         <w:jc w:val="both"/>
@@ -2769,6 +2779,7 @@
       <w:pPr>
         <w:widowControl w:val="0"/>
         <w:numPr>
+          <w:ilvl w:val="0"/>
           <w:numId w:val="0"/>
         </w:numPr>
         <w:jc w:val="both"/>
@@ -2906,105 +2917,133 @@
           <w:rFonts w:hint="default"/>
           <w:lang w:val="en-US" w:eastAsia="zh-CN"/>
         </w:rPr>
-        <w:t xml:space="preserve">使用JMeter模拟大量用户同时访问交易列表 (/transactions?userId=&lt;userId&gt;) </w:t>
-      </w:r>
-    </w:p>
-    <w:p>
-      <w:pPr>
-        <w:numPr>
-          <w:ilvl w:val="0"/>
-          <w:numId w:val="27"/>
-        </w:numPr>
-        <w:ind w:left="425" w:leftChars="0" w:hanging="425" w:firstLineChars="0"/>
-        <w:rPr>
-          <w:rFonts w:hint="default"/>
-          <w:lang w:val="en-US" w:eastAsia="zh-CN"/>
-        </w:rPr>
-      </w:pPr>
+        <w:t>使用JMeter模拟大量用户同时</w:t>
+      </w:r>
       <w:r>
         <w:rPr>
           <w:rFonts w:hint="eastAsia"/>
           <w:lang w:val="en-US" w:eastAsia="zh-CN"/>
         </w:rPr>
-        <w:t>逐步提高并发线程数，观测性能指标，确认出现拐点的位置</w:t>
-      </w:r>
-    </w:p>
-    <w:p>
-      <w:pPr>
-        <w:rPr>
-          <w:rFonts w:hint="default"/>
-          <w:lang w:val="en-US" w:eastAsia="zh-CN"/>
-        </w:rPr>
-      </w:pPr>
-      <w:r>
-        <w:rPr>
-          <w:rFonts w:hint="default"/>
-          <w:lang w:val="en-US" w:eastAsia="zh-CN"/>
-        </w:rPr>
-        <w:t>预期结果:</w:t>
-      </w:r>
-    </w:p>
-    <w:p>
-      <w:pPr>
-        <w:numPr>
-          <w:ilvl w:val="0"/>
-          <w:numId w:val="28"/>
-        </w:numPr>
-        <w:ind w:left="420" w:leftChars="0" w:hanging="420" w:firstLineChars="0"/>
-        <w:rPr>
-          <w:rFonts w:hint="default"/>
-          <w:lang w:val="en-US" w:eastAsia="zh-CN"/>
-        </w:rPr>
-      </w:pPr>
-      <w:r>
-        <w:rPr>
-          <w:rFonts w:hint="default"/>
-          <w:lang w:val="en-US" w:eastAsia="zh-CN"/>
-        </w:rPr>
-        <w:t>系统能够稳定处理</w:t>
+        <w:t>随机写入数据</w:t>
+      </w:r>
+      <w:r>
+        <w:rPr>
+          <w:rFonts w:hint="default"/>
+          <w:lang w:val="en-US" w:eastAsia="zh-CN"/>
+        </w:rPr>
+        <w:t xml:space="preserve"> (/transactions?</w:t>
       </w:r>
       <w:r>
         <w:rPr>
           <w:rFonts w:hint="eastAsia"/>
           <w:lang w:val="en-US" w:eastAsia="zh-CN"/>
         </w:rPr>
-        <w:t>一定数量级的</w:t>
-      </w:r>
-      <w:r>
-        <w:rPr>
-          <w:rFonts w:hint="default"/>
-          <w:lang w:val="en-US" w:eastAsia="zh-CN"/>
-        </w:rPr>
-        <w:t>高并发请求，无明显性能下降。</w:t>
-      </w:r>
-    </w:p>
-    <w:p>
-      <w:pPr>
-        <w:numPr>
-          <w:ilvl w:val="0"/>
-          <w:numId w:val="28"/>
-        </w:numPr>
-        <w:ind w:left="420" w:leftChars="0" w:hanging="420" w:firstLineChars="0"/>
-        <w:rPr>
-          <w:rFonts w:hint="default"/>
-          <w:lang w:val="en-US" w:eastAsia="zh-CN"/>
-        </w:rPr>
-      </w:pPr>
-      <w:r>
-        <w:rPr>
-          <w:rFonts w:hint="default"/>
-          <w:lang w:val="en-US" w:eastAsia="zh-CN"/>
-        </w:rPr>
-        <w:t>所有用户都能正常访问和操</w:t>
+        <w:t>c</w:t>
       </w:r>
       <w:bookmarkStart w:id="0" w:name="_GoBack"/>
       <w:bookmarkEnd w:id="0"/>
       <w:r>
         <w:rPr>
-          <w:rFonts w:hint="default"/>
-          <w:lang w:val="en-US" w:eastAsia="zh-CN"/>
-        </w:rPr>
-        <w:t>作交易列表。</w:t>
+          <w:rFonts w:hint="eastAsia"/>
+          <w:lang w:val="en-US" w:eastAsia="zh-CN"/>
+        </w:rPr>
+        <w:t>reate</w:t>
+      </w:r>
+      <w:r>
+        <w:rPr>
+          <w:rFonts w:hint="default"/>
+          <w:lang w:val="en-US" w:eastAsia="zh-CN"/>
+        </w:rPr>
+        <w:t xml:space="preserve">) </w:t>
+      </w:r>
+    </w:p>
+    <w:p>
+      <w:pPr>
+        <w:numPr>
+          <w:ilvl w:val="0"/>
+          <w:numId w:val="27"/>
+        </w:numPr>
+        <w:ind w:left="425" w:leftChars="0" w:hanging="425" w:firstLineChars="0"/>
+        <w:rPr>
+          <w:rFonts w:hint="default"/>
+          <w:lang w:val="en-US" w:eastAsia="zh-CN"/>
+        </w:rPr>
+      </w:pPr>
+      <w:r>
+        <w:rPr>
+          <w:rFonts w:hint="eastAsia"/>
+          <w:lang w:val="en-US" w:eastAsia="zh-CN"/>
+        </w:rPr>
+        <w:t>逐步提高并发线程数，观测性能指标，确认出现拐点的位置</w:t>
+      </w:r>
+    </w:p>
+    <w:p>
+      <w:pPr>
+        <w:rPr>
+          <w:rFonts w:hint="default"/>
+          <w:lang w:val="en-US" w:eastAsia="zh-CN"/>
+        </w:rPr>
+      </w:pPr>
+      <w:r>
+        <w:rPr>
+          <w:rFonts w:hint="default"/>
+          <w:lang w:val="en-US" w:eastAsia="zh-CN"/>
+        </w:rPr>
+        <w:t>预期结果:</w:t>
+      </w:r>
+    </w:p>
+    <w:p>
+      <w:pPr>
+        <w:numPr>
+          <w:ilvl w:val="0"/>
+          <w:numId w:val="28"/>
+        </w:numPr>
+        <w:ind w:left="420" w:leftChars="0" w:hanging="420" w:firstLineChars="0"/>
+        <w:rPr>
+          <w:rFonts w:hint="default"/>
+          <w:lang w:val="en-US" w:eastAsia="zh-CN"/>
+        </w:rPr>
+      </w:pPr>
+      <w:r>
+        <w:rPr>
+          <w:rFonts w:hint="default"/>
+          <w:lang w:val="en-US" w:eastAsia="zh-CN"/>
+        </w:rPr>
+        <w:t>系统能够稳定处理</w:t>
+      </w:r>
+      <w:r>
+        <w:rPr>
+          <w:rFonts w:hint="eastAsia"/>
+          <w:lang w:val="en-US" w:eastAsia="zh-CN"/>
+        </w:rPr>
+        <w:t>一定数量级的</w:t>
+      </w:r>
+      <w:r>
+        <w:rPr>
+          <w:rFonts w:hint="default"/>
+          <w:lang w:val="en-US" w:eastAsia="zh-CN"/>
+        </w:rPr>
+        <w:t>高并发请求，无明显性能下降。</w:t>
+      </w:r>
+    </w:p>
+    <w:p>
+      <w:pPr>
+        <w:numPr>
+          <w:ilvl w:val="0"/>
+          <w:numId w:val="28"/>
+        </w:numPr>
+        <w:ind w:left="420" w:leftChars="0" w:hanging="420" w:firstLineChars="0"/>
+        <w:rPr>
+          <w:rFonts w:hint="default"/>
+          <w:lang w:val="en-US" w:eastAsia="zh-CN"/>
+        </w:rPr>
+      </w:pPr>
+      <w:r>
+        <w:rPr>
+          <w:rFonts w:hint="default"/>
+          <w:lang w:val="en-US" w:eastAsia="zh-CN"/>
+        </w:rPr>
+        <w:t>所有用户都能正常访问和操作交易列表。</w:t>
       </w:r>
     </w:p>
     <w:p>
